--- a/Practicas/Server_TFTP/TFTP_server.docx
+++ b/Practicas/Server_TFTP/TFTP_server.docx
@@ -3,14 +3,1143 @@
 <w:document xmlns:wpc="http://schemas.microsoft.com/office/word/2010/wordprocessingCanvas" xmlns:cx="http://schemas.microsoft.com/office/drawing/2014/chartex" xmlns:cx1="http://schemas.microsoft.com/office/drawing/2015/9/8/chartex" xmlns:cx2="http://schemas.microsoft.com/office/drawing/2015/10/21/chartex" xmlns:cx3="http://schemas.microsoft.com/office/drawing/2016/5/9/chartex" xmlns:cx4="http://schemas.microsoft.com/office/drawing/2016/5/10/chartex" xmlns:cx5="http://schemas.microsoft.com/office/drawing/2016/5/11/chartex" xmlns:cx6="http://schemas.microsoft.com/office/drawing/2016/5/12/chartex" xmlns:cx7="http://schemas.microsoft.com/office/drawing/2016/5/13/chartex" xmlns:cx8="http://schemas.microsoft.com/office/drawing/2016/5/14/chartex" xmlns:mc="http://schemas.openxmlformats.org/markup-compatibility/2006" xmlns:aink="http://schemas.microsoft.com/office/drawing/2016/ink" xmlns:am3d="http://schemas.microsoft.com/office/drawing/2017/model3d" xmlns:o="urn:schemas-microsoft-com:office:office" xmlns:r="http://schemas.openxmlformats.org/officeDocument/2006/relationships" xmlns:m="http://schemas.openxmlformats.org/officeDocument/2006/math" xmlns:v="urn:schemas-microsoft-com:vml" xmlns:wp14="http://schemas.microsoft.com/office/word/2010/wordprocessingDrawing" xmlns:wp="http://schemas.openxmlformats.org/drawingml/2006/wordprocessingDrawing" xmlns:w10="urn:schemas-microsoft-com:office:word" xmlns:w="http://schemas.openxmlformats.org/wordprocessingml/2006/main" xmlns:w14="http://schemas.microsoft.com/office/word/2010/wordml" xmlns:w15="http://schemas.microsoft.com/office/word/2012/wordml" xmlns:w16cex="http://schemas.microsoft.com/office/word/2018/wordml/cex" xmlns:w16cid="http://schemas.microsoft.com/office/word/2016/wordml/cid" xmlns:w16="http://schemas.microsoft.com/office/word/2018/wordml" xmlns:w16se="http://schemas.microsoft.com/office/word/2015/wordml/symex" xmlns:wpg="http://schemas.microsoft.com/office/word/2010/wordprocessingGroup" xmlns:wpi="http://schemas.microsoft.com/office/word/2010/wordprocessingInk" xmlns:wne="http://schemas.microsoft.com/office/word/2006/wordml" xmlns:wps="http://schemas.microsoft.com/office/word/2010/wordprocessingShape" mc:Ignorable="w14 w15 w16se w16cid w16 w16cex wp14">
   <w:body>
     <w:p>
+      <w:pPr>
+        <w:pStyle w:val="Heading1"/>
+        <w:jc w:val="center"/>
+        <w:rPr>
+          <w:noProof/>
+          <w:sz w:val="44"/>
+          <w:szCs w:val="44"/>
+        </w:rPr>
+      </w:pPr>
+      <w:r>
+        <w:rPr>
+          <w:noProof/>
+          <w:sz w:val="44"/>
+          <w:szCs w:val="44"/>
+        </w:rPr>
+        <w:t>TFTP</w:t>
+      </w:r>
+    </w:p>
+    <w:p/>
+    <w:p>
+      <w:pPr>
+        <w:jc w:val="both"/>
+        <w:rPr>
+          <w:noProof/>
+        </w:rPr>
+      </w:pPr>
+      <w:r>
+        <w:rPr>
+          <w:noProof/>
+        </w:rPr>
+        <w:t>El protocolo Trivial File Transfer Protocol, en su forma abreviada TFTP, es un protocolo cliente-servidor muy simple que regula la transferencia de archivos en redes informáticas. Se definió originalmente en junio de 1981 en el RFC 783</w:t>
+      </w:r>
+      <w:r>
+        <w:rPr>
+          <w:noProof/>
+        </w:rPr>
+        <w:t>, actualmente RFC 1350.</w:t>
+      </w:r>
+    </w:p>
+    <w:p>
+      <w:pPr>
+        <w:jc w:val="center"/>
+        <w:rPr>
+          <w:noProof/>
+        </w:rPr>
+      </w:pPr>
       <w:r>
         <w:rPr>
           <w:noProof/>
         </w:rPr>
         <w:drawing>
-          <wp:inline distT="0" distB="0" distL="0" distR="0" wp14:anchorId="66EADE4F" wp14:editId="3FE53117">
-            <wp:extent cx="5612130" cy="3156585"/>
-            <wp:effectExtent l="0" t="0" r="7620" b="5715"/>
+          <wp:inline distT="0" distB="0" distL="0" distR="0" wp14:anchorId="210A9EE2" wp14:editId="2D357D45">
+            <wp:extent cx="1743075" cy="1904235"/>
+            <wp:effectExtent l="0" t="0" r="0" b="0"/>
+            <wp:docPr id="10" name="Picture 10" descr="Montar un servidor TFTP en CentOS 6 - El Blog TIC"/>
+            <wp:cNvGraphicFramePr>
+              <a:graphicFrameLocks xmlns:a="http://schemas.openxmlformats.org/drawingml/2006/main" noChangeAspect="1"/>
+            </wp:cNvGraphicFramePr>
+            <a:graphic xmlns:a="http://schemas.openxmlformats.org/drawingml/2006/main">
+              <a:graphicData uri="http://schemas.openxmlformats.org/drawingml/2006/picture">
+                <pic:pic xmlns:pic="http://schemas.openxmlformats.org/drawingml/2006/picture">
+                  <pic:nvPicPr>
+                    <pic:cNvPr id="0" name="Picture 1" descr="Montar un servidor TFTP en CentOS 6 - El Blog TIC"/>
+                    <pic:cNvPicPr>
+                      <a:picLocks noChangeAspect="1" noChangeArrowheads="1"/>
+                    </pic:cNvPicPr>
+                  </pic:nvPicPr>
+                  <pic:blipFill>
+                    <a:blip r:embed="rId4">
+                      <a:extLst>
+                        <a:ext uri="{28A0092B-C50C-407E-A947-70E740481C1C}">
+                          <a14:useLocalDpi xmlns:a14="http://schemas.microsoft.com/office/drawing/2010/main" val="0"/>
+                        </a:ext>
+                      </a:extLst>
+                    </a:blip>
+                    <a:srcRect/>
+                    <a:stretch>
+                      <a:fillRect/>
+                    </a:stretch>
+                  </pic:blipFill>
+                  <pic:spPr bwMode="auto">
+                    <a:xfrm>
+                      <a:off x="0" y="0"/>
+                      <a:ext cx="1772115" cy="1935960"/>
+                    </a:xfrm>
+                    <a:prstGeom prst="rect">
+                      <a:avLst/>
+                    </a:prstGeom>
+                    <a:noFill/>
+                    <a:ln>
+                      <a:noFill/>
+                    </a:ln>
+                  </pic:spPr>
+                </pic:pic>
+              </a:graphicData>
+            </a:graphic>
+          </wp:inline>
+        </w:drawing>
+      </w:r>
+    </w:p>
+    <w:p>
+      <w:pPr>
+        <w:jc w:val="both"/>
+        <w:rPr>
+          <w:noProof/>
+        </w:rPr>
+      </w:pPr>
+      <w:r>
+        <w:rPr>
+          <w:noProof/>
+        </w:rPr>
+        <w:t>S</w:t>
+      </w:r>
+      <w:r>
+        <w:rPr>
+          <w:noProof/>
+        </w:rPr>
+        <w:t>e basa en el protocolo mínimo de nivel de transporte UDP (User Datagram Protocol), que ofrece la posibilidad de transmitir datos sin necesidad de una conexión fija entre los miembros de la comunicación. No obstante, también es posible implementar el protocolo TFPT basándose en otros protocolos diferentes.</w:t>
+      </w:r>
+    </w:p>
+    <w:p>
+      <w:pPr>
+        <w:jc w:val="both"/>
+        <w:rPr>
+          <w:noProof/>
+        </w:rPr>
+      </w:pPr>
+      <w:r>
+        <w:rPr>
+          <w:noProof/>
+        </w:rPr>
+        <w:t>Se trata de un protocolo de transferencia de archivos que funciona mediante paquetes de datos. Forma parte de la familia de protocolos TCP/IP y fue específicamente diseñado para que su implementación fuese lo más sencilla y ligera posible. Por esta razón, su funcionalidad consiste principalmente en la lectura o escritura de un archivo o un correo electrónico de un servidor.</w:t>
+      </w:r>
+    </w:p>
+    <w:p>
+      <w:pPr>
+        <w:jc w:val="both"/>
+        <w:rPr>
+          <w:noProof/>
+        </w:rPr>
+      </w:pPr>
+      <w:r>
+        <w:rPr>
+          <w:noProof/>
+        </w:rPr>
+        <w:t>La transferencia se realiza bloque a bloque. El servidor no envía un nuevo bloque hasta que reciba el paquete de confirmación del bloque anterior. El paquete de datos final se identifica por ser más pequeño del tamaño establecido. Si un paquete se pierde se generará un timeout, tras el que se efectuará la retransmisión del último paquete.</w:t>
+      </w:r>
+    </w:p>
+    <w:p>
+      <w:pPr>
+        <w:jc w:val="both"/>
+        <w:rPr>
+          <w:noProof/>
+        </w:rPr>
+      </w:pPr>
+    </w:p>
+    <w:p>
+      <w:pPr>
+        <w:pStyle w:val="Heading2"/>
+        <w:rPr>
+          <w:noProof/>
+        </w:rPr>
+      </w:pPr>
+      <w:r>
+        <w:rPr>
+          <w:noProof/>
+        </w:rPr>
+        <w:t>¿Cómo funciona el protocolo TFTP</w:t>
+      </w:r>
+      <w:r>
+        <w:rPr>
+          <w:noProof/>
+        </w:rPr>
+        <w:t>?</w:t>
+      </w:r>
+    </w:p>
+    <w:p>
+      <w:pPr>
+        <w:jc w:val="both"/>
+        <w:rPr>
+          <w:noProof/>
+        </w:rPr>
+      </w:pPr>
+      <w:r>
+        <w:rPr>
+          <w:noProof/>
+        </w:rPr>
+        <w:t>La transferencia de archivos a través de TFTP se basa siempre en una solicitud de acceso del cliente</w:t>
+      </w:r>
+      <w:r>
+        <w:rPr>
+          <w:noProof/>
+        </w:rPr>
+        <w:t xml:space="preserve">. </w:t>
+      </w:r>
+      <w:r>
+        <w:rPr>
+          <w:noProof/>
+        </w:rPr>
+        <w:t xml:space="preserve">Esta solicitud funciona al mismo tiempo como petición de conexión que se concede automáticamente en el momento en el que el servidor acepta el acceso. A continuación, el cliente o el servidor envía el archivo que corresponda en bloques de tamaño fijo. </w:t>
+      </w:r>
+    </w:p>
+    <w:p>
+      <w:pPr>
+        <w:jc w:val="both"/>
+        <w:rPr>
+          <w:noProof/>
+        </w:rPr>
+      </w:pPr>
+    </w:p>
+    <w:p>
+      <w:pPr>
+        <w:jc w:val="both"/>
+        <w:rPr>
+          <w:noProof/>
+        </w:rPr>
+      </w:pPr>
+    </w:p>
+    <w:p>
+      <w:pPr>
+        <w:jc w:val="both"/>
+        <w:rPr>
+          <w:noProof/>
+        </w:rPr>
+      </w:pPr>
+    </w:p>
+    <w:p>
+      <w:pPr>
+        <w:jc w:val="both"/>
+        <w:rPr>
+          <w:noProof/>
+        </w:rPr>
+      </w:pPr>
+    </w:p>
+    <w:p>
+      <w:pPr>
+        <w:jc w:val="both"/>
+        <w:rPr>
+          <w:noProof/>
+        </w:rPr>
+      </w:pPr>
+    </w:p>
+    <w:p>
+      <w:pPr>
+        <w:pStyle w:val="Heading2"/>
+        <w:rPr>
+          <w:noProof/>
+        </w:rPr>
+      </w:pPr>
+      <w:r>
+        <w:rPr>
+          <w:noProof/>
+        </w:rPr>
+        <w:t>¿Cómo se estructuran los paquetes TFTP?</w:t>
+      </w:r>
+    </w:p>
+    <w:p>
+      <w:pPr>
+        <w:jc w:val="both"/>
+        <w:rPr>
+          <w:noProof/>
+        </w:rPr>
+      </w:pPr>
+      <w:r>
+        <w:rPr>
+          <w:noProof/>
+        </w:rPr>
+        <w:t>El protocolo TFTP utiliza cinco tipos de paquetes, cada uno de los cuales empieza con un campo de código de operación de 16 bits (Operations Code) con el valor correspondiente:</w:t>
+      </w:r>
+    </w:p>
+    <w:tbl>
+      <w:tblPr>
+        <w:tblStyle w:val="GridTable4-Accent5"/>
+        <w:tblW w:w="0" w:type="auto"/>
+        <w:tblLook w:val="04A0" w:firstRow="1" w:lastRow="0" w:firstColumn="1" w:lastColumn="0" w:noHBand="0" w:noVBand="1"/>
+      </w:tblPr>
+      <w:tblGrid>
+        <w:gridCol w:w="2942"/>
+        <w:gridCol w:w="2943"/>
+        <w:gridCol w:w="2943"/>
+      </w:tblGrid>
+      <w:tr>
+        <w:trPr>
+          <w:cnfStyle w:val="100000000000" w:firstRow="1" w:lastRow="0" w:firstColumn="0" w:lastColumn="0" w:oddVBand="0" w:evenVBand="0" w:oddHBand="0" w:evenHBand="0" w:firstRowFirstColumn="0" w:firstRowLastColumn="0" w:lastRowFirstColumn="0" w:lastRowLastColumn="0"/>
+        </w:trPr>
+        <w:tc>
+          <w:tcPr>
+            <w:cnfStyle w:val="001000000000" w:firstRow="0" w:lastRow="0" w:firstColumn="1" w:lastColumn="0" w:oddVBand="0" w:evenVBand="0" w:oddHBand="0" w:evenHBand="0" w:firstRowFirstColumn="0" w:firstRowLastColumn="0" w:lastRowFirstColumn="0" w:lastRowLastColumn="0"/>
+            <w:tcW w:w="2942" w:type="dxa"/>
+          </w:tcPr>
+          <w:p>
+            <w:pPr>
+              <w:jc w:val="both"/>
+              <w:rPr>
+                <w:noProof/>
+              </w:rPr>
+            </w:pPr>
+            <w:r>
+              <w:rPr>
+                <w:noProof/>
+              </w:rPr>
+              <w:t>Código de operación</w:t>
+            </w:r>
+          </w:p>
+        </w:tc>
+        <w:tc>
+          <w:tcPr>
+            <w:tcW w:w="2943" w:type="dxa"/>
+          </w:tcPr>
+          <w:p>
+            <w:pPr>
+              <w:jc w:val="both"/>
+              <w:cnfStyle w:val="100000000000" w:firstRow="1" w:lastRow="0" w:firstColumn="0" w:lastColumn="0" w:oddVBand="0" w:evenVBand="0" w:oddHBand="0" w:evenHBand="0" w:firstRowFirstColumn="0" w:firstRowLastColumn="0" w:lastRowFirstColumn="0" w:lastRowLastColumn="0"/>
+              <w:rPr>
+                <w:noProof/>
+              </w:rPr>
+            </w:pPr>
+            <w:r>
+              <w:rPr>
+                <w:noProof/>
+              </w:rPr>
+              <w:t>Tipo de paquete</w:t>
+            </w:r>
+          </w:p>
+        </w:tc>
+        <w:tc>
+          <w:tcPr>
+            <w:tcW w:w="2943" w:type="dxa"/>
+          </w:tcPr>
+          <w:p>
+            <w:pPr>
+              <w:jc w:val="both"/>
+              <w:cnfStyle w:val="100000000000" w:firstRow="1" w:lastRow="0" w:firstColumn="0" w:lastColumn="0" w:oddVBand="0" w:evenVBand="0" w:oddHBand="0" w:evenHBand="0" w:firstRowFirstColumn="0" w:firstRowLastColumn="0" w:lastRowFirstColumn="0" w:lastRowLastColumn="0"/>
+              <w:rPr>
+                <w:noProof/>
+              </w:rPr>
+            </w:pPr>
+            <w:r>
+              <w:rPr>
+                <w:noProof/>
+              </w:rPr>
+              <w:t>Descripción</w:t>
+            </w:r>
+          </w:p>
+        </w:tc>
+      </w:tr>
+      <w:tr>
+        <w:trPr>
+          <w:cnfStyle w:val="000000100000" w:firstRow="0" w:lastRow="0" w:firstColumn="0" w:lastColumn="0" w:oddVBand="0" w:evenVBand="0" w:oddHBand="1" w:evenHBand="0" w:firstRowFirstColumn="0" w:firstRowLastColumn="0" w:lastRowFirstColumn="0" w:lastRowLastColumn="0"/>
+        </w:trPr>
+        <w:tc>
+          <w:tcPr>
+            <w:cnfStyle w:val="001000000000" w:firstRow="0" w:lastRow="0" w:firstColumn="1" w:lastColumn="0" w:oddVBand="0" w:evenVBand="0" w:oddHBand="0" w:evenHBand="0" w:firstRowFirstColumn="0" w:firstRowLastColumn="0" w:lastRowFirstColumn="0" w:lastRowLastColumn="0"/>
+            <w:tcW w:w="2942" w:type="dxa"/>
+          </w:tcPr>
+          <w:p>
+            <w:pPr>
+              <w:jc w:val="both"/>
+              <w:rPr>
+                <w:noProof/>
+              </w:rPr>
+            </w:pPr>
+            <w:r>
+              <w:rPr>
+                <w:noProof/>
+              </w:rPr>
+              <w:t>1</w:t>
+            </w:r>
+          </w:p>
+        </w:tc>
+        <w:tc>
+          <w:tcPr>
+            <w:tcW w:w="2943" w:type="dxa"/>
+          </w:tcPr>
+          <w:p>
+            <w:pPr>
+              <w:jc w:val="both"/>
+              <w:cnfStyle w:val="000000100000" w:firstRow="0" w:lastRow="0" w:firstColumn="0" w:lastColumn="0" w:oddVBand="0" w:evenVBand="0" w:oddHBand="1" w:evenHBand="0" w:firstRowFirstColumn="0" w:firstRowLastColumn="0" w:lastRowFirstColumn="0" w:lastRowLastColumn="0"/>
+              <w:rPr>
+                <w:noProof/>
+              </w:rPr>
+            </w:pPr>
+            <w:r>
+              <w:rPr>
+                <w:noProof/>
+              </w:rPr>
+              <w:t>RRQ (Read request)</w:t>
+            </w:r>
+          </w:p>
+        </w:tc>
+        <w:tc>
+          <w:tcPr>
+            <w:tcW w:w="2943" w:type="dxa"/>
+          </w:tcPr>
+          <w:p>
+            <w:pPr>
+              <w:jc w:val="both"/>
+              <w:cnfStyle w:val="000000100000" w:firstRow="0" w:lastRow="0" w:firstColumn="0" w:lastColumn="0" w:oddVBand="0" w:evenVBand="0" w:oddHBand="1" w:evenHBand="0" w:firstRowFirstColumn="0" w:firstRowLastColumn="0" w:lastRowFirstColumn="0" w:lastRowLastColumn="0"/>
+              <w:rPr>
+                <w:noProof/>
+              </w:rPr>
+            </w:pPr>
+            <w:r>
+              <w:rPr>
+                <w:noProof/>
+              </w:rPr>
+              <w:t>Solicitud de lectura</w:t>
+            </w:r>
+          </w:p>
+        </w:tc>
+      </w:tr>
+      <w:tr>
+        <w:tc>
+          <w:tcPr>
+            <w:cnfStyle w:val="001000000000" w:firstRow="0" w:lastRow="0" w:firstColumn="1" w:lastColumn="0" w:oddVBand="0" w:evenVBand="0" w:oddHBand="0" w:evenHBand="0" w:firstRowFirstColumn="0" w:firstRowLastColumn="0" w:lastRowFirstColumn="0" w:lastRowLastColumn="0"/>
+            <w:tcW w:w="2942" w:type="dxa"/>
+          </w:tcPr>
+          <w:p>
+            <w:pPr>
+              <w:jc w:val="both"/>
+              <w:rPr>
+                <w:noProof/>
+              </w:rPr>
+            </w:pPr>
+            <w:r>
+              <w:rPr>
+                <w:noProof/>
+              </w:rPr>
+              <w:t>2</w:t>
+            </w:r>
+          </w:p>
+        </w:tc>
+        <w:tc>
+          <w:tcPr>
+            <w:tcW w:w="2943" w:type="dxa"/>
+          </w:tcPr>
+          <w:p>
+            <w:pPr>
+              <w:jc w:val="both"/>
+              <w:cnfStyle w:val="000000000000" w:firstRow="0" w:lastRow="0" w:firstColumn="0" w:lastColumn="0" w:oddVBand="0" w:evenVBand="0" w:oddHBand="0" w:evenHBand="0" w:firstRowFirstColumn="0" w:firstRowLastColumn="0" w:lastRowFirstColumn="0" w:lastRowLastColumn="0"/>
+              <w:rPr>
+                <w:noProof/>
+              </w:rPr>
+            </w:pPr>
+            <w:r>
+              <w:rPr>
+                <w:noProof/>
+              </w:rPr>
+              <w:t>WRQ (Write request)</w:t>
+            </w:r>
+          </w:p>
+        </w:tc>
+        <w:tc>
+          <w:tcPr>
+            <w:tcW w:w="2943" w:type="dxa"/>
+          </w:tcPr>
+          <w:p>
+            <w:pPr>
+              <w:jc w:val="both"/>
+              <w:cnfStyle w:val="000000000000" w:firstRow="0" w:lastRow="0" w:firstColumn="0" w:lastColumn="0" w:oddVBand="0" w:evenVBand="0" w:oddHBand="0" w:evenHBand="0" w:firstRowFirstColumn="0" w:firstRowLastColumn="0" w:lastRowFirstColumn="0" w:lastRowLastColumn="0"/>
+              <w:rPr>
+                <w:noProof/>
+              </w:rPr>
+            </w:pPr>
+            <w:r>
+              <w:rPr>
+                <w:noProof/>
+              </w:rPr>
+              <w:t>Solicitud de escritura</w:t>
+            </w:r>
+          </w:p>
+        </w:tc>
+      </w:tr>
+      <w:tr>
+        <w:trPr>
+          <w:cnfStyle w:val="000000100000" w:firstRow="0" w:lastRow="0" w:firstColumn="0" w:lastColumn="0" w:oddVBand="0" w:evenVBand="0" w:oddHBand="1" w:evenHBand="0" w:firstRowFirstColumn="0" w:firstRowLastColumn="0" w:lastRowFirstColumn="0" w:lastRowLastColumn="0"/>
+        </w:trPr>
+        <w:tc>
+          <w:tcPr>
+            <w:cnfStyle w:val="001000000000" w:firstRow="0" w:lastRow="0" w:firstColumn="1" w:lastColumn="0" w:oddVBand="0" w:evenVBand="0" w:oddHBand="0" w:evenHBand="0" w:firstRowFirstColumn="0" w:firstRowLastColumn="0" w:lastRowFirstColumn="0" w:lastRowLastColumn="0"/>
+            <w:tcW w:w="2942" w:type="dxa"/>
+          </w:tcPr>
+          <w:p>
+            <w:pPr>
+              <w:jc w:val="both"/>
+              <w:rPr>
+                <w:noProof/>
+              </w:rPr>
+            </w:pPr>
+            <w:r>
+              <w:rPr>
+                <w:noProof/>
+              </w:rPr>
+              <w:t>3</w:t>
+            </w:r>
+          </w:p>
+        </w:tc>
+        <w:tc>
+          <w:tcPr>
+            <w:tcW w:w="2943" w:type="dxa"/>
+          </w:tcPr>
+          <w:p>
+            <w:pPr>
+              <w:jc w:val="both"/>
+              <w:cnfStyle w:val="000000100000" w:firstRow="0" w:lastRow="0" w:firstColumn="0" w:lastColumn="0" w:oddVBand="0" w:evenVBand="0" w:oddHBand="1" w:evenHBand="0" w:firstRowFirstColumn="0" w:firstRowLastColumn="0" w:lastRowFirstColumn="0" w:lastRowLastColumn="0"/>
+              <w:rPr>
+                <w:noProof/>
+              </w:rPr>
+            </w:pPr>
+            <w:r>
+              <w:rPr>
+                <w:noProof/>
+              </w:rPr>
+              <w:t>DATA (Data)</w:t>
+            </w:r>
+          </w:p>
+        </w:tc>
+        <w:tc>
+          <w:tcPr>
+            <w:tcW w:w="2943" w:type="dxa"/>
+          </w:tcPr>
+          <w:p>
+            <w:pPr>
+              <w:jc w:val="both"/>
+              <w:cnfStyle w:val="000000100000" w:firstRow="0" w:lastRow="0" w:firstColumn="0" w:lastColumn="0" w:oddVBand="0" w:evenVBand="0" w:oddHBand="1" w:evenHBand="0" w:firstRowFirstColumn="0" w:firstRowLastColumn="0" w:lastRowFirstColumn="0" w:lastRowLastColumn="0"/>
+              <w:rPr>
+                <w:noProof/>
+              </w:rPr>
+            </w:pPr>
+            <w:r>
+              <w:rPr>
+                <w:noProof/>
+              </w:rPr>
+              <w:t>Paquete de datos</w:t>
+            </w:r>
+          </w:p>
+        </w:tc>
+      </w:tr>
+      <w:tr>
+        <w:tc>
+          <w:tcPr>
+            <w:cnfStyle w:val="001000000000" w:firstRow="0" w:lastRow="0" w:firstColumn="1" w:lastColumn="0" w:oddVBand="0" w:evenVBand="0" w:oddHBand="0" w:evenHBand="0" w:firstRowFirstColumn="0" w:firstRowLastColumn="0" w:lastRowFirstColumn="0" w:lastRowLastColumn="0"/>
+            <w:tcW w:w="2942" w:type="dxa"/>
+          </w:tcPr>
+          <w:p>
+            <w:pPr>
+              <w:jc w:val="both"/>
+              <w:rPr>
+                <w:noProof/>
+              </w:rPr>
+            </w:pPr>
+            <w:r>
+              <w:rPr>
+                <w:noProof/>
+              </w:rPr>
+              <w:t>4</w:t>
+            </w:r>
+          </w:p>
+        </w:tc>
+        <w:tc>
+          <w:tcPr>
+            <w:tcW w:w="2943" w:type="dxa"/>
+          </w:tcPr>
+          <w:p>
+            <w:pPr>
+              <w:jc w:val="both"/>
+              <w:cnfStyle w:val="000000000000" w:firstRow="0" w:lastRow="0" w:firstColumn="0" w:lastColumn="0" w:oddVBand="0" w:evenVBand="0" w:oddHBand="0" w:evenHBand="0" w:firstRowFirstColumn="0" w:firstRowLastColumn="0" w:lastRowFirstColumn="0" w:lastRowLastColumn="0"/>
+              <w:rPr>
+                <w:noProof/>
+              </w:rPr>
+            </w:pPr>
+            <w:r>
+              <w:rPr>
+                <w:noProof/>
+              </w:rPr>
+              <w:t>ACK (Acknowledgment)</w:t>
+            </w:r>
+          </w:p>
+        </w:tc>
+        <w:tc>
+          <w:tcPr>
+            <w:tcW w:w="2943" w:type="dxa"/>
+          </w:tcPr>
+          <w:p>
+            <w:pPr>
+              <w:jc w:val="both"/>
+              <w:cnfStyle w:val="000000000000" w:firstRow="0" w:lastRow="0" w:firstColumn="0" w:lastColumn="0" w:oddVBand="0" w:evenVBand="0" w:oddHBand="0" w:evenHBand="0" w:firstRowFirstColumn="0" w:firstRowLastColumn="0" w:lastRowFirstColumn="0" w:lastRowLastColumn="0"/>
+              <w:rPr>
+                <w:noProof/>
+              </w:rPr>
+            </w:pPr>
+            <w:r>
+              <w:rPr>
+                <w:noProof/>
+              </w:rPr>
+              <w:t>Paquete de confirmación</w:t>
+            </w:r>
+          </w:p>
+        </w:tc>
+      </w:tr>
+      <w:tr>
+        <w:trPr>
+          <w:cnfStyle w:val="000000100000" w:firstRow="0" w:lastRow="0" w:firstColumn="0" w:lastColumn="0" w:oddVBand="0" w:evenVBand="0" w:oddHBand="1" w:evenHBand="0" w:firstRowFirstColumn="0" w:firstRowLastColumn="0" w:lastRowFirstColumn="0" w:lastRowLastColumn="0"/>
+        </w:trPr>
+        <w:tc>
+          <w:tcPr>
+            <w:cnfStyle w:val="001000000000" w:firstRow="0" w:lastRow="0" w:firstColumn="1" w:lastColumn="0" w:oddVBand="0" w:evenVBand="0" w:oddHBand="0" w:evenHBand="0" w:firstRowFirstColumn="0" w:firstRowLastColumn="0" w:lastRowFirstColumn="0" w:lastRowLastColumn="0"/>
+            <w:tcW w:w="2942" w:type="dxa"/>
+          </w:tcPr>
+          <w:p>
+            <w:pPr>
+              <w:jc w:val="both"/>
+              <w:rPr>
+                <w:noProof/>
+              </w:rPr>
+            </w:pPr>
+            <w:r>
+              <w:rPr>
+                <w:noProof/>
+              </w:rPr>
+              <w:t>5</w:t>
+            </w:r>
+          </w:p>
+        </w:tc>
+        <w:tc>
+          <w:tcPr>
+            <w:tcW w:w="2943" w:type="dxa"/>
+          </w:tcPr>
+          <w:p>
+            <w:pPr>
+              <w:jc w:val="both"/>
+              <w:cnfStyle w:val="000000100000" w:firstRow="0" w:lastRow="0" w:firstColumn="0" w:lastColumn="0" w:oddVBand="0" w:evenVBand="0" w:oddHBand="1" w:evenHBand="0" w:firstRowFirstColumn="0" w:firstRowLastColumn="0" w:lastRowFirstColumn="0" w:lastRowLastColumn="0"/>
+              <w:rPr>
+                <w:noProof/>
+              </w:rPr>
+            </w:pPr>
+            <w:r>
+              <w:rPr>
+                <w:noProof/>
+              </w:rPr>
+              <w:t>ERROR (Error)</w:t>
+            </w:r>
+          </w:p>
+        </w:tc>
+        <w:tc>
+          <w:tcPr>
+            <w:tcW w:w="2943" w:type="dxa"/>
+          </w:tcPr>
+          <w:p>
+            <w:pPr>
+              <w:jc w:val="both"/>
+              <w:cnfStyle w:val="000000100000" w:firstRow="0" w:lastRow="0" w:firstColumn="0" w:lastColumn="0" w:oddVBand="0" w:evenVBand="0" w:oddHBand="1" w:evenHBand="0" w:firstRowFirstColumn="0" w:firstRowLastColumn="0" w:lastRowFirstColumn="0" w:lastRowLastColumn="0"/>
+              <w:rPr>
+                <w:noProof/>
+              </w:rPr>
+            </w:pPr>
+            <w:r>
+              <w:rPr>
+                <w:noProof/>
+              </w:rPr>
+              <w:t>Paquete de error</w:t>
+            </w:r>
+          </w:p>
+        </w:tc>
+      </w:tr>
+    </w:tbl>
+    <w:p>
+      <w:pPr>
+        <w:jc w:val="both"/>
+        <w:rPr>
+          <w:noProof/>
+        </w:rPr>
+      </w:pPr>
+    </w:p>
+    <w:p>
+      <w:pPr>
+        <w:jc w:val="both"/>
+        <w:rPr>
+          <w:noProof/>
+        </w:rPr>
+      </w:pPr>
+      <w:r>
+        <w:rPr>
+          <w:noProof/>
+        </w:rPr>
+        <w:t>Crear paquetes de lectura (RRQ) y paquetes de escritura (WRQ) TFTP</w:t>
+      </w:r>
+    </w:p>
+    <w:p>
+      <w:pPr>
+        <w:jc w:val="both"/>
+        <w:rPr>
+          <w:noProof/>
+        </w:rPr>
+      </w:pPr>
+      <w:r>
+        <w:rPr>
+          <w:noProof/>
+        </w:rPr>
+        <w:t>El cliente TFTP comienza la operación al enviar al servidor TFTP una solicitud de lectura (paquete RRQ) o de escritura (paquete WRQ), que se diferencian solo en el código de operación. Por lo demás, los dos tipos de paquetes se caracterizan por el siguiente formato:</w:t>
+      </w:r>
+    </w:p>
+    <w:p>
+      <w:pPr>
+        <w:jc w:val="both"/>
+        <w:rPr>
+          <w:noProof/>
+        </w:rPr>
+      </w:pPr>
+      <w:r>
+        <w:rPr>
+          <w:noProof/>
+        </w:rPr>
+        <w:drawing>
+          <wp:inline distT="0" distB="0" distL="0" distR="0" wp14:anchorId="5BC06E61" wp14:editId="256933CF">
+            <wp:extent cx="5612130" cy="624840"/>
+            <wp:effectExtent l="0" t="0" r="7620" b="3810"/>
+            <wp:docPr id="12" name="Picture 12" descr="Creación de paquetes TFTP de tipo &quot;RRQ&quot; y &quot;WRQ&quot;"/>
+            <wp:cNvGraphicFramePr>
+              <a:graphicFrameLocks xmlns:a="http://schemas.openxmlformats.org/drawingml/2006/main" noChangeAspect="1"/>
+            </wp:cNvGraphicFramePr>
+            <a:graphic xmlns:a="http://schemas.openxmlformats.org/drawingml/2006/main">
+              <a:graphicData uri="http://schemas.openxmlformats.org/drawingml/2006/picture">
+                <pic:pic xmlns:pic="http://schemas.openxmlformats.org/drawingml/2006/picture">
+                  <pic:nvPicPr>
+                    <pic:cNvPr id="0" name="Picture 3" descr="Creación de paquetes TFTP de tipo &quot;RRQ&quot; y &quot;WRQ&quot;"/>
+                    <pic:cNvPicPr>
+                      <a:picLocks noChangeAspect="1" noChangeArrowheads="1"/>
+                    </pic:cNvPicPr>
+                  </pic:nvPicPr>
+                  <pic:blipFill>
+                    <a:blip r:embed="rId5">
+                      <a:extLst>
+                        <a:ext uri="{28A0092B-C50C-407E-A947-70E740481C1C}">
+                          <a14:useLocalDpi xmlns:a14="http://schemas.microsoft.com/office/drawing/2010/main" val="0"/>
+                        </a:ext>
+                      </a:extLst>
+                    </a:blip>
+                    <a:srcRect/>
+                    <a:stretch>
+                      <a:fillRect/>
+                    </a:stretch>
+                  </pic:blipFill>
+                  <pic:spPr bwMode="auto">
+                    <a:xfrm>
+                      <a:off x="0" y="0"/>
+                      <a:ext cx="5612130" cy="624840"/>
+                    </a:xfrm>
+                    <a:prstGeom prst="rect">
+                      <a:avLst/>
+                    </a:prstGeom>
+                    <a:noFill/>
+                    <a:ln>
+                      <a:noFill/>
+                    </a:ln>
+                  </pic:spPr>
+                </pic:pic>
+              </a:graphicData>
+            </a:graphic>
+          </wp:inline>
+        </w:drawing>
+      </w:r>
+    </w:p>
+    <w:p>
+      <w:pPr>
+        <w:pStyle w:val="Heading2"/>
+        <w:rPr>
+          <w:noProof/>
+        </w:rPr>
+      </w:pPr>
+    </w:p>
+    <w:p>
+      <w:pPr>
+        <w:pStyle w:val="Heading2"/>
+        <w:rPr>
+          <w:noProof/>
+        </w:rPr>
+      </w:pPr>
+      <w:r>
+        <w:rPr>
+          <w:noProof/>
+        </w:rPr>
+        <w:t>¿En qué casos se utiliza el Trivial File Transfer Protocol?</w:t>
+      </w:r>
+    </w:p>
+    <w:p>
+      <w:pPr>
+        <w:jc w:val="both"/>
+        <w:rPr>
+          <w:noProof/>
+        </w:rPr>
+      </w:pPr>
+      <w:r>
+        <w:rPr>
+          <w:noProof/>
+        </w:rPr>
+        <w:t>Hoy en día, el protocolo Trivial File Transfer Protocol ya no es tan popular. En las redes donde los usuarios disponen de sus propios sistemas operativos de forma estándar, el método de arranque solo se encuentra de forma aislada y modificada. Por ejemplo, las instalaciones del sistema, el mantenimiento, las actualizaciones de firmware o los análisis de virus pueden ayudar a reducir la sobrecarga administrativa a través de los llamados sistemas operativos auxiliares. También en el caso de las memorias de solo lectura (ROM), es frecuente encontrar implementaciones de TFTP debido a que requieren poco esfuerzo, pues este protocolo no exige que haya una conexión. Además, los servidores TFTP se utilizan para guardar las configuraciones y crear copias de seguridad de la imagen CISCO IOS y para almacenar los registros de carga de las centrales de Siemens.</w:t>
+      </w:r>
+    </w:p>
+    <w:p>
+      <w:pPr>
+        <w:rPr>
+          <w:noProof/>
+        </w:rPr>
+      </w:pPr>
+    </w:p>
+    <w:p>
+      <w:pPr>
+        <w:rPr>
+          <w:noProof/>
+        </w:rPr>
+      </w:pPr>
+    </w:p>
+    <w:p>
+      <w:pPr>
+        <w:rPr>
+          <w:noProof/>
+        </w:rPr>
+      </w:pPr>
+    </w:p>
+    <w:p>
+      <w:pPr>
+        <w:rPr>
+          <w:noProof/>
+        </w:rPr>
+      </w:pPr>
+    </w:p>
+    <w:p>
+      <w:pPr>
+        <w:rPr>
+          <w:noProof/>
+        </w:rPr>
+      </w:pPr>
+    </w:p>
+    <w:p>
+      <w:pPr>
+        <w:rPr>
+          <w:noProof/>
+        </w:rPr>
+      </w:pPr>
+    </w:p>
+    <w:p>
+      <w:pPr>
+        <w:rPr>
+          <w:noProof/>
+        </w:rPr>
+      </w:pPr>
+    </w:p>
+    <w:p>
+      <w:pPr>
+        <w:rPr>
+          <w:noProof/>
+        </w:rPr>
+      </w:pPr>
+    </w:p>
+    <w:p>
+      <w:pPr>
+        <w:rPr>
+          <w:noProof/>
+        </w:rPr>
+      </w:pPr>
+      <w:r>
+        <w:rPr>
+          <w:noProof/>
+        </w:rPr>
+        <w:t>Configuración del pc.</w:t>
+      </w:r>
+    </w:p>
+    <w:p>
+      <w:pPr>
+        <w:rPr>
+          <w:noProof/>
+        </w:rPr>
+      </w:pPr>
+      <w:r>
+        <w:rPr>
+          <w:noProof/>
+        </w:rPr>
+        <w:t>En las siguientes imágenes se ejemplifica la instalación del servidor tftp. En este caso será instalada en la maquina host.</w:t>
+      </w:r>
+    </w:p>
+    <w:p>
+      <w:r>
+        <w:rPr>
+          <w:noProof/>
+        </w:rPr>
+        <w:drawing>
+          <wp:inline distT="0" distB="0" distL="0" distR="0" wp14:anchorId="6E517991" wp14:editId="75F973FA">
+            <wp:extent cx="5612130" cy="1103800"/>
+            <wp:effectExtent l="0" t="0" r="7620" b="1270"/>
+            <wp:docPr id="2" name="Imagen 2"/>
+            <wp:cNvGraphicFramePr>
+              <a:graphicFrameLocks xmlns:a="http://schemas.openxmlformats.org/drawingml/2006/main" noChangeAspect="1"/>
+            </wp:cNvGraphicFramePr>
+            <a:graphic xmlns:a="http://schemas.openxmlformats.org/drawingml/2006/main">
+              <a:graphicData uri="http://schemas.openxmlformats.org/drawingml/2006/picture">
+                <pic:pic xmlns:pic="http://schemas.openxmlformats.org/drawingml/2006/picture">
+                  <pic:nvPicPr>
+                    <pic:cNvPr id="1" name=""/>
+                    <pic:cNvPicPr/>
+                  </pic:nvPicPr>
+                  <pic:blipFill rotWithShape="1">
+                    <a:blip r:embed="rId6"/>
+                    <a:srcRect l="35820" t="17220" r="22530" b="68216"/>
+                    <a:stretch/>
+                  </pic:blipFill>
+                  <pic:spPr bwMode="auto">
+                    <a:xfrm>
+                      <a:off x="0" y="0"/>
+                      <a:ext cx="5612130" cy="1103800"/>
+                    </a:xfrm>
+                    <a:prstGeom prst="rect">
+                      <a:avLst/>
+                    </a:prstGeom>
+                    <a:ln>
+                      <a:noFill/>
+                    </a:ln>
+                    <a:extLst>
+                      <a:ext uri="{53640926-AAD7-44D8-BBD7-CCE9431645EC}">
+                        <a14:shadowObscured xmlns:a14="http://schemas.microsoft.com/office/drawing/2010/main"/>
+                      </a:ext>
+                    </a:extLst>
+                  </pic:spPr>
+                </pic:pic>
+              </a:graphicData>
+            </a:graphic>
+          </wp:inline>
+        </w:drawing>
+      </w:r>
+      <w:r>
+        <w:rPr>
+          <w:noProof/>
+        </w:rPr>
+        <w:drawing>
+          <wp:inline distT="0" distB="0" distL="0" distR="0" wp14:anchorId="4982D05D" wp14:editId="25ED1DC3">
+            <wp:extent cx="5641340" cy="1492370"/>
+            <wp:effectExtent l="0" t="0" r="0" b="0"/>
+            <wp:docPr id="3" name="Imagen 3"/>
+            <wp:cNvGraphicFramePr>
+              <a:graphicFrameLocks xmlns:a="http://schemas.openxmlformats.org/drawingml/2006/main" noChangeAspect="1"/>
+            </wp:cNvGraphicFramePr>
+            <a:graphic xmlns:a="http://schemas.openxmlformats.org/drawingml/2006/main">
+              <a:graphicData uri="http://schemas.openxmlformats.org/drawingml/2006/picture">
+                <pic:pic xmlns:pic="http://schemas.openxmlformats.org/drawingml/2006/picture">
+                  <pic:nvPicPr>
+                    <pic:cNvPr id="1" name=""/>
+                    <pic:cNvPicPr/>
+                  </pic:nvPicPr>
+                  <pic:blipFill rotWithShape="1">
+                    <a:blip r:embed="rId7"/>
+                    <a:srcRect l="35971" t="17765" r="22069" b="62500"/>
+                    <a:stretch/>
+                  </pic:blipFill>
+                  <pic:spPr bwMode="auto">
+                    <a:xfrm>
+                      <a:off x="0" y="0"/>
+                      <a:ext cx="5670579" cy="1500105"/>
+                    </a:xfrm>
+                    <a:prstGeom prst="rect">
+                      <a:avLst/>
+                    </a:prstGeom>
+                    <a:ln>
+                      <a:noFill/>
+                    </a:ln>
+                    <a:extLst>
+                      <a:ext uri="{53640926-AAD7-44D8-BBD7-CCE9431645EC}">
+                        <a14:shadowObscured xmlns:a14="http://schemas.microsoft.com/office/drawing/2010/main"/>
+                      </a:ext>
+                    </a:extLst>
+                  </pic:spPr>
+                </pic:pic>
+              </a:graphicData>
+            </a:graphic>
+          </wp:inline>
+        </w:drawing>
+      </w:r>
+    </w:p>
+    <w:p>
+      <w:r>
+        <w:rPr>
+          <w:noProof/>
+        </w:rPr>
+        <w:drawing>
+          <wp:inline distT="0" distB="0" distL="0" distR="0" wp14:anchorId="4531270E" wp14:editId="4166A112">
+            <wp:extent cx="5628640" cy="1434917"/>
+            <wp:effectExtent l="0" t="0" r="0" b="0"/>
+            <wp:docPr id="4" name="Imagen 4"/>
+            <wp:cNvGraphicFramePr>
+              <a:graphicFrameLocks xmlns:a="http://schemas.openxmlformats.org/drawingml/2006/main" noChangeAspect="1"/>
+            </wp:cNvGraphicFramePr>
+            <a:graphic xmlns:a="http://schemas.openxmlformats.org/drawingml/2006/main">
+              <a:graphicData uri="http://schemas.openxmlformats.org/drawingml/2006/picture">
+                <pic:pic xmlns:pic="http://schemas.openxmlformats.org/drawingml/2006/picture">
+                  <pic:nvPicPr>
+                    <pic:cNvPr id="1" name=""/>
+                    <pic:cNvPicPr/>
+                  </pic:nvPicPr>
+                  <pic:blipFill rotWithShape="1">
+                    <a:blip r:embed="rId8"/>
+                    <a:srcRect l="35820" t="18586" r="22223" b="62397"/>
+                    <a:stretch/>
+                  </pic:blipFill>
+                  <pic:spPr bwMode="auto">
+                    <a:xfrm>
+                      <a:off x="0" y="0"/>
+                      <a:ext cx="5722008" cy="1458719"/>
+                    </a:xfrm>
+                    <a:prstGeom prst="rect">
+                      <a:avLst/>
+                    </a:prstGeom>
+                    <a:ln>
+                      <a:noFill/>
+                    </a:ln>
+                    <a:extLst>
+                      <a:ext uri="{53640926-AAD7-44D8-BBD7-CCE9431645EC}">
+                        <a14:shadowObscured xmlns:a14="http://schemas.microsoft.com/office/drawing/2010/main"/>
+                      </a:ext>
+                    </a:extLst>
+                  </pic:spPr>
+                </pic:pic>
+              </a:graphicData>
+            </a:graphic>
+          </wp:inline>
+        </w:drawing>
+      </w:r>
+    </w:p>
+    <w:p/>
+    <w:p/>
+    <w:p/>
+    <w:p/>
+    <w:p/>
+    <w:p/>
+    <w:p/>
+    <w:p/>
+    <w:p/>
+    <w:p/>
+    <w:p/>
+    <w:p/>
+    <w:p>
+      <w:r>
+        <w:t>Configuraci</w:t>
+      </w:r>
+      <w:r>
+        <w:t>ón del router</w:t>
+      </w:r>
+      <w:r>
+        <w:t>.</w:t>
+      </w:r>
+    </w:p>
+    <w:p>
+      <w:r>
+        <w:t xml:space="preserve">Las siguientes imágenes ejemplifican el proceso para poder realizar la copia de los archivos de configuración hacia </w:t>
+      </w:r>
+      <w:r>
+        <w:t>el pc</w:t>
+      </w:r>
+      <w:r>
+        <w:t>.</w:t>
+      </w:r>
+      <w:r>
+        <w:t xml:space="preserve"> En este caso será el pc identificado como 192.168.1.4</w:t>
+      </w:r>
+      <w:r>
+        <w:t xml:space="preserve">                            </w:t>
+      </w:r>
+    </w:p>
+    <w:p>
+      <w:r>
+        <w:rPr>
+          <w:noProof/>
+        </w:rPr>
+        <w:drawing>
+          <wp:inline distT="0" distB="0" distL="0" distR="0" wp14:anchorId="2C717EEA" wp14:editId="4AEDE366">
+            <wp:extent cx="5397067" cy="1000664"/>
+            <wp:effectExtent l="0" t="0" r="0" b="9525"/>
+            <wp:docPr id="5" name="Imagen 5"/>
+            <wp:cNvGraphicFramePr>
+              <a:graphicFrameLocks xmlns:a="http://schemas.openxmlformats.org/drawingml/2006/main" noChangeAspect="1"/>
+            </wp:cNvGraphicFramePr>
+            <a:graphic xmlns:a="http://schemas.openxmlformats.org/drawingml/2006/main">
+              <a:graphicData uri="http://schemas.openxmlformats.org/drawingml/2006/picture">
+                <pic:pic xmlns:pic="http://schemas.openxmlformats.org/drawingml/2006/picture">
+                  <pic:nvPicPr>
+                    <pic:cNvPr id="1" name=""/>
+                    <pic:cNvPicPr/>
+                  </pic:nvPicPr>
+                  <pic:blipFill rotWithShape="1">
+                    <a:blip r:embed="rId9"/>
+                    <a:srcRect l="34895" t="48653" r="18687" b="36046"/>
+                    <a:stretch/>
+                  </pic:blipFill>
+                  <pic:spPr bwMode="auto">
+                    <a:xfrm>
+                      <a:off x="0" y="0"/>
+                      <a:ext cx="5459940" cy="1012321"/>
+                    </a:xfrm>
+                    <a:prstGeom prst="rect">
+                      <a:avLst/>
+                    </a:prstGeom>
+                    <a:ln>
+                      <a:noFill/>
+                    </a:ln>
+                    <a:extLst>
+                      <a:ext uri="{53640926-AAD7-44D8-BBD7-CCE9431645EC}">
+                        <a14:shadowObscured xmlns:a14="http://schemas.microsoft.com/office/drawing/2010/main"/>
+                      </a:ext>
+                    </a:extLst>
+                  </pic:spPr>
+                </pic:pic>
+              </a:graphicData>
+            </a:graphic>
+          </wp:inline>
+        </w:drawing>
+      </w:r>
+    </w:p>
+    <w:p>
+      <w:r>
+        <w:t>Podemos observar que el archivo fue copiado satisfactoriamente bajo el directorio /</w:t>
+      </w:r>
+      <w:proofErr w:type="spellStart"/>
+      <w:r>
+        <w:t>tftpboot</w:t>
+      </w:r>
+      <w:proofErr w:type="spellEnd"/>
+      <w:r>
+        <w:t>/</w:t>
+      </w:r>
+    </w:p>
+    <w:p>
+      <w:r>
+        <w:rPr>
+          <w:noProof/>
+        </w:rPr>
+        <w:drawing>
+          <wp:inline distT="0" distB="0" distL="0" distR="0" wp14:anchorId="04258AA4" wp14:editId="0FC2EB11">
+            <wp:extent cx="5612130" cy="963002"/>
+            <wp:effectExtent l="0" t="0" r="0" b="8890"/>
             <wp:docPr id="1" name="Imagen 1"/>
             <wp:cNvGraphicFramePr>
               <a:graphicFrameLocks xmlns:a="http://schemas.openxmlformats.org/drawingml/2006/main" noChangeAspect="1"/>
@@ -22,20 +1151,27 @@
                     <pic:cNvPr id="1" name=""/>
                     <pic:cNvPicPr/>
                   </pic:nvPicPr>
-                  <pic:blipFill>
-                    <a:blip r:embed="rId4"/>
-                    <a:stretch>
-                      <a:fillRect/>
-                    </a:stretch>
+                  <pic:blipFill rotWithShape="1">
+                    <a:blip r:embed="rId10"/>
+                    <a:srcRect l="44653" t="28971" r="13667" b="58309"/>
+                    <a:stretch/>
                   </pic:blipFill>
-                  <pic:spPr>
+                  <pic:spPr bwMode="auto">
                     <a:xfrm>
                       <a:off x="0" y="0"/>
-                      <a:ext cx="5612130" cy="3156585"/>
+                      <a:ext cx="5612130" cy="963002"/>
                     </a:xfrm>
                     <a:prstGeom prst="rect">
                       <a:avLst/>
                     </a:prstGeom>
+                    <a:ln>
+                      <a:noFill/>
+                    </a:ln>
+                    <a:extLst>
+                      <a:ext uri="{53640926-AAD7-44D8-BBD7-CCE9431645EC}">
+                        <a14:shadowObscured xmlns:a14="http://schemas.microsoft.com/office/drawing/2010/main"/>
+                      </a:ext>
+                    </a:extLst>
                   </pic:spPr>
                 </pic:pic>
               </a:graphicData>
@@ -46,211 +1182,13 @@
     </w:p>
     <w:p>
       <w:r>
-        <w:br w:type="page"/>
-      </w:r>
-    </w:p>
-    <w:p>
-      <w:r>
-        <w:rPr>
-          <w:noProof/>
-        </w:rPr>
-        <w:lastRenderedPageBreak/>
+        <w:rPr>
+          <w:noProof/>
+        </w:rPr>
         <w:drawing>
-          <wp:inline distT="0" distB="0" distL="0" distR="0" wp14:anchorId="431DEB4D" wp14:editId="4CCA84C2">
-            <wp:extent cx="5612130" cy="3156585"/>
-            <wp:effectExtent l="0" t="0" r="7620" b="5715"/>
-            <wp:docPr id="2" name="Imagen 2"/>
-            <wp:cNvGraphicFramePr>
-              <a:graphicFrameLocks xmlns:a="http://schemas.openxmlformats.org/drawingml/2006/main" noChangeAspect="1"/>
-            </wp:cNvGraphicFramePr>
-            <a:graphic xmlns:a="http://schemas.openxmlformats.org/drawingml/2006/main">
-              <a:graphicData uri="http://schemas.openxmlformats.org/drawingml/2006/picture">
-                <pic:pic xmlns:pic="http://schemas.openxmlformats.org/drawingml/2006/picture">
-                  <pic:nvPicPr>
-                    <pic:cNvPr id="1" name=""/>
-                    <pic:cNvPicPr/>
-                  </pic:nvPicPr>
-                  <pic:blipFill>
-                    <a:blip r:embed="rId5"/>
-                    <a:stretch>
-                      <a:fillRect/>
-                    </a:stretch>
-                  </pic:blipFill>
-                  <pic:spPr>
-                    <a:xfrm>
-                      <a:off x="0" y="0"/>
-                      <a:ext cx="5612130" cy="3156585"/>
-                    </a:xfrm>
-                    <a:prstGeom prst="rect">
-                      <a:avLst/>
-                    </a:prstGeom>
-                  </pic:spPr>
-                </pic:pic>
-              </a:graphicData>
-            </a:graphic>
-          </wp:inline>
-        </w:drawing>
-      </w:r>
-    </w:p>
-    <w:p>
-      <w:r>
-        <w:br w:type="page"/>
-      </w:r>
-    </w:p>
-    <w:p>
-      <w:r>
-        <w:rPr>
-          <w:noProof/>
-        </w:rPr>
-        <w:lastRenderedPageBreak/>
-        <w:drawing>
-          <wp:inline distT="0" distB="0" distL="0" distR="0" wp14:anchorId="4982D05D" wp14:editId="28AD7BC4">
-            <wp:extent cx="5612130" cy="3156585"/>
-            <wp:effectExtent l="0" t="0" r="7620" b="5715"/>
-            <wp:docPr id="3" name="Imagen 3"/>
-            <wp:cNvGraphicFramePr>
-              <a:graphicFrameLocks xmlns:a="http://schemas.openxmlformats.org/drawingml/2006/main" noChangeAspect="1"/>
-            </wp:cNvGraphicFramePr>
-            <a:graphic xmlns:a="http://schemas.openxmlformats.org/drawingml/2006/main">
-              <a:graphicData uri="http://schemas.openxmlformats.org/drawingml/2006/picture">
-                <pic:pic xmlns:pic="http://schemas.openxmlformats.org/drawingml/2006/picture">
-                  <pic:nvPicPr>
-                    <pic:cNvPr id="1" name=""/>
-                    <pic:cNvPicPr/>
-                  </pic:nvPicPr>
-                  <pic:blipFill>
-                    <a:blip r:embed="rId6"/>
-                    <a:stretch>
-                      <a:fillRect/>
-                    </a:stretch>
-                  </pic:blipFill>
-                  <pic:spPr>
-                    <a:xfrm>
-                      <a:off x="0" y="0"/>
-                      <a:ext cx="5612130" cy="3156585"/>
-                    </a:xfrm>
-                    <a:prstGeom prst="rect">
-                      <a:avLst/>
-                    </a:prstGeom>
-                  </pic:spPr>
-                </pic:pic>
-              </a:graphicData>
-            </a:graphic>
-          </wp:inline>
-        </w:drawing>
-      </w:r>
-    </w:p>
-    <w:p>
-      <w:r>
-        <w:br w:type="page"/>
-      </w:r>
-    </w:p>
-    <w:p>
-      <w:r>
-        <w:rPr>
-          <w:noProof/>
-        </w:rPr>
-        <w:lastRenderedPageBreak/>
-        <w:drawing>
-          <wp:inline distT="0" distB="0" distL="0" distR="0" wp14:anchorId="4531270E" wp14:editId="7A10095F">
-            <wp:extent cx="5612130" cy="3156585"/>
-            <wp:effectExtent l="0" t="0" r="7620" b="5715"/>
-            <wp:docPr id="4" name="Imagen 4"/>
-            <wp:cNvGraphicFramePr>
-              <a:graphicFrameLocks xmlns:a="http://schemas.openxmlformats.org/drawingml/2006/main" noChangeAspect="1"/>
-            </wp:cNvGraphicFramePr>
-            <a:graphic xmlns:a="http://schemas.openxmlformats.org/drawingml/2006/main">
-              <a:graphicData uri="http://schemas.openxmlformats.org/drawingml/2006/picture">
-                <pic:pic xmlns:pic="http://schemas.openxmlformats.org/drawingml/2006/picture">
-                  <pic:nvPicPr>
-                    <pic:cNvPr id="1" name=""/>
-                    <pic:cNvPicPr/>
-                  </pic:nvPicPr>
-                  <pic:blipFill>
-                    <a:blip r:embed="rId7"/>
-                    <a:stretch>
-                      <a:fillRect/>
-                    </a:stretch>
-                  </pic:blipFill>
-                  <pic:spPr>
-                    <a:xfrm>
-                      <a:off x="0" y="0"/>
-                      <a:ext cx="5612130" cy="3156585"/>
-                    </a:xfrm>
-                    <a:prstGeom prst="rect">
-                      <a:avLst/>
-                    </a:prstGeom>
-                  </pic:spPr>
-                </pic:pic>
-              </a:graphicData>
-            </a:graphic>
-          </wp:inline>
-        </w:drawing>
-      </w:r>
-    </w:p>
-    <w:p>
-      <w:r>
-        <w:br w:type="page"/>
-      </w:r>
-    </w:p>
-    <w:p>
-      <w:r>
-        <w:rPr>
-          <w:noProof/>
-        </w:rPr>
-        <w:lastRenderedPageBreak/>
-        <w:drawing>
-          <wp:inline distT="0" distB="0" distL="0" distR="0" wp14:anchorId="2C717EEA" wp14:editId="5397A2AD">
-            <wp:extent cx="5612130" cy="3156585"/>
-            <wp:effectExtent l="0" t="0" r="7620" b="5715"/>
-            <wp:docPr id="5" name="Imagen 5"/>
-            <wp:cNvGraphicFramePr>
-              <a:graphicFrameLocks xmlns:a="http://schemas.openxmlformats.org/drawingml/2006/main" noChangeAspect="1"/>
-            </wp:cNvGraphicFramePr>
-            <a:graphic xmlns:a="http://schemas.openxmlformats.org/drawingml/2006/main">
-              <a:graphicData uri="http://schemas.openxmlformats.org/drawingml/2006/picture">
-                <pic:pic xmlns:pic="http://schemas.openxmlformats.org/drawingml/2006/picture">
-                  <pic:nvPicPr>
-                    <pic:cNvPr id="1" name=""/>
-                    <pic:cNvPicPr/>
-                  </pic:nvPicPr>
-                  <pic:blipFill>
-                    <a:blip r:embed="rId8"/>
-                    <a:stretch>
-                      <a:fillRect/>
-                    </a:stretch>
-                  </pic:blipFill>
-                  <pic:spPr>
-                    <a:xfrm>
-                      <a:off x="0" y="0"/>
-                      <a:ext cx="5612130" cy="3156585"/>
-                    </a:xfrm>
-                    <a:prstGeom prst="rect">
-                      <a:avLst/>
-                    </a:prstGeom>
-                  </pic:spPr>
-                </pic:pic>
-              </a:graphicData>
-            </a:graphic>
-          </wp:inline>
-        </w:drawing>
-      </w:r>
-    </w:p>
-    <w:p>
-      <w:r>
-        <w:br w:type="page"/>
-      </w:r>
-    </w:p>
-    <w:p>
-      <w:r>
-        <w:rPr>
-          <w:noProof/>
-        </w:rPr>
-        <w:lastRenderedPageBreak/>
-        <w:drawing>
-          <wp:inline distT="0" distB="0" distL="0" distR="0" wp14:anchorId="0BA71032" wp14:editId="382F9052">
-            <wp:extent cx="5612130" cy="3156585"/>
-            <wp:effectExtent l="0" t="0" r="7620" b="5715"/>
+          <wp:inline distT="0" distB="0" distL="0" distR="0" wp14:anchorId="0BA71032" wp14:editId="79B26736">
+            <wp:extent cx="5645871" cy="2070339"/>
+            <wp:effectExtent l="0" t="0" r="0" b="6350"/>
             <wp:docPr id="6" name="Imagen 6"/>
             <wp:cNvGraphicFramePr>
               <a:graphicFrameLocks xmlns:a="http://schemas.openxmlformats.org/drawingml/2006/main" noChangeAspect="1"/>
@@ -262,20 +1200,27 @@
                     <pic:cNvPr id="1" name=""/>
                     <pic:cNvPicPr/>
                   </pic:nvPicPr>
-                  <pic:blipFill>
-                    <a:blip r:embed="rId9"/>
-                    <a:stretch>
-                      <a:fillRect/>
-                    </a:stretch>
+                  <pic:blipFill rotWithShape="1">
+                    <a:blip r:embed="rId11"/>
+                    <a:srcRect l="34898" t="33348" r="18994" b="36591"/>
+                    <a:stretch/>
                   </pic:blipFill>
-                  <pic:spPr>
+                  <pic:spPr bwMode="auto">
                     <a:xfrm>
                       <a:off x="0" y="0"/>
-                      <a:ext cx="5612130" cy="3156585"/>
+                      <a:ext cx="5697450" cy="2089253"/>
                     </a:xfrm>
                     <a:prstGeom prst="rect">
                       <a:avLst/>
                     </a:prstGeom>
+                    <a:ln>
+                      <a:noFill/>
+                    </a:ln>
+                    <a:extLst>
+                      <a:ext uri="{53640926-AAD7-44D8-BBD7-CCE9431645EC}">
+                        <a14:shadowObscured xmlns:a14="http://schemas.microsoft.com/office/drawing/2010/main"/>
+                      </a:ext>
+                    </a:extLst>
                   </pic:spPr>
                 </pic:pic>
               </a:graphicData>
@@ -285,20 +1230,19 @@
       </w:r>
     </w:p>
     <w:p>
-      <w:r>
-        <w:br w:type="page"/>
-      </w:r>
-    </w:p>
-    <w:p>
-      <w:r>
-        <w:rPr>
-          <w:noProof/>
-        </w:rPr>
-        <w:lastRenderedPageBreak/>
+      <w:pPr>
+        <w:rPr>
+          <w:noProof/>
+        </w:rPr>
+      </w:pPr>
+      <w:r>
+        <w:rPr>
+          <w:noProof/>
+        </w:rPr>
         <w:drawing>
-          <wp:inline distT="0" distB="0" distL="0" distR="0" wp14:anchorId="013BC471" wp14:editId="1CABBC15">
-            <wp:extent cx="5612130" cy="3156585"/>
-            <wp:effectExtent l="0" t="0" r="7620" b="5715"/>
+          <wp:inline distT="0" distB="0" distL="0" distR="0" wp14:anchorId="013BC471" wp14:editId="276923E9">
+            <wp:extent cx="5548962" cy="1248770"/>
+            <wp:effectExtent l="0" t="0" r="0" b="8890"/>
             <wp:docPr id="7" name="Imagen 7"/>
             <wp:cNvGraphicFramePr>
               <a:graphicFrameLocks xmlns:a="http://schemas.openxmlformats.org/drawingml/2006/main" noChangeAspect="1"/>
@@ -310,20 +1254,27 @@
                     <pic:cNvPr id="1" name=""/>
                     <pic:cNvPicPr/>
                   </pic:nvPicPr>
-                  <pic:blipFill>
-                    <a:blip r:embed="rId10"/>
-                    <a:stretch>
-                      <a:fillRect/>
-                    </a:stretch>
+                  <pic:blipFill rotWithShape="1">
+                    <a:blip r:embed="rId12"/>
+                    <a:srcRect l="36483" t="45414" r="17074" b="36004"/>
+                    <a:stretch/>
                   </pic:blipFill>
-                  <pic:spPr>
+                  <pic:spPr bwMode="auto">
                     <a:xfrm>
                       <a:off x="0" y="0"/>
-                      <a:ext cx="5612130" cy="3156585"/>
+                      <a:ext cx="5639521" cy="1269150"/>
                     </a:xfrm>
                     <a:prstGeom prst="rect">
                       <a:avLst/>
                     </a:prstGeom>
+                    <a:ln>
+                      <a:noFill/>
+                    </a:ln>
+                    <a:extLst>
+                      <a:ext uri="{53640926-AAD7-44D8-BBD7-CCE9431645EC}">
+                        <a14:shadowObscured xmlns:a14="http://schemas.microsoft.com/office/drawing/2010/main"/>
+                      </a:ext>
+                    </a:extLst>
                   </pic:spPr>
                 </pic:pic>
               </a:graphicData>
@@ -333,9 +1284,11 @@
       </w:r>
     </w:p>
     <w:p>
-      <w:r>
-        <w:br w:type="page"/>
-      </w:r>
+      <w:pPr>
+        <w:rPr>
+          <w:noProof/>
+        </w:rPr>
+      </w:pPr>
     </w:p>
     <w:p>
       <w:r>
@@ -344,9 +1297,9 @@
         </w:rPr>
         <w:lastRenderedPageBreak/>
         <w:drawing>
-          <wp:inline distT="0" distB="0" distL="0" distR="0" wp14:anchorId="3406DFEC" wp14:editId="3D64471C">
-            <wp:extent cx="5612130" cy="3156585"/>
-            <wp:effectExtent l="0" t="0" r="7620" b="5715"/>
+          <wp:inline distT="0" distB="0" distL="0" distR="0" wp14:anchorId="3406DFEC" wp14:editId="6DF6CBFF">
+            <wp:extent cx="5914107" cy="2466975"/>
+            <wp:effectExtent l="0" t="0" r="0" b="0"/>
             <wp:docPr id="8" name="Imagen 8"/>
             <wp:cNvGraphicFramePr>
               <a:graphicFrameLocks xmlns:a="http://schemas.openxmlformats.org/drawingml/2006/main" noChangeAspect="1"/>
@@ -358,20 +1311,27 @@
                     <pic:cNvPr id="1" name=""/>
                     <pic:cNvPicPr/>
                   </pic:nvPicPr>
-                  <pic:blipFill>
-                    <a:blip r:embed="rId11"/>
-                    <a:stretch>
-                      <a:fillRect/>
-                    </a:stretch>
+                  <pic:blipFill rotWithShape="1">
+                    <a:blip r:embed="rId13"/>
+                    <a:srcRect l="2433" t="6959" r="18170" b="34157"/>
+                    <a:stretch/>
                   </pic:blipFill>
-                  <pic:spPr>
+                  <pic:spPr bwMode="auto">
                     <a:xfrm>
                       <a:off x="0" y="0"/>
-                      <a:ext cx="5612130" cy="3156585"/>
+                      <a:ext cx="5981940" cy="2495270"/>
                     </a:xfrm>
                     <a:prstGeom prst="rect">
                       <a:avLst/>
                     </a:prstGeom>
+                    <a:ln>
+                      <a:noFill/>
+                    </a:ln>
+                    <a:extLst>
+                      <a:ext uri="{53640926-AAD7-44D8-BBD7-CCE9431645EC}">
+                        <a14:shadowObscured xmlns:a14="http://schemas.microsoft.com/office/drawing/2010/main"/>
+                      </a:ext>
+                    </a:extLst>
                   </pic:spPr>
                 </pic:pic>
               </a:graphicData>
@@ -381,20 +1341,21 @@
       </w:r>
     </w:p>
     <w:p>
-      <w:r>
-        <w:br w:type="page"/>
-      </w:r>
-    </w:p>
-    <w:p>
-      <w:r>
-        <w:rPr>
-          <w:noProof/>
-        </w:rPr>
-        <w:lastRenderedPageBreak/>
+      <w:pPr>
+        <w:rPr>
+          <w:noProof/>
+        </w:rPr>
+      </w:pPr>
+    </w:p>
+    <w:p>
+      <w:r>
+        <w:rPr>
+          <w:noProof/>
+        </w:rPr>
         <w:drawing>
-          <wp:inline distT="0" distB="0" distL="0" distR="0" wp14:anchorId="36835DD1" wp14:editId="2C429C26">
-            <wp:extent cx="5612130" cy="4201160"/>
-            <wp:effectExtent l="0" t="0" r="7620" b="8890"/>
+          <wp:inline distT="0" distB="0" distL="0" distR="0" wp14:anchorId="36835DD1" wp14:editId="1A99434F">
+            <wp:extent cx="5612130" cy="1068999"/>
+            <wp:effectExtent l="0" t="0" r="7620" b="0"/>
             <wp:docPr id="9" name="Imagen 9"/>
             <wp:cNvGraphicFramePr>
               <a:graphicFrameLocks xmlns:a="http://schemas.openxmlformats.org/drawingml/2006/main" noChangeAspect="1"/>
@@ -406,20 +1367,27 @@
                     <pic:cNvPr id="1" name=""/>
                     <pic:cNvPicPr/>
                   </pic:nvPicPr>
-                  <pic:blipFill>
-                    <a:blip r:embed="rId12"/>
-                    <a:stretch>
-                      <a:fillRect/>
-                    </a:stretch>
+                  <pic:blipFill rotWithShape="1">
+                    <a:blip r:embed="rId14"/>
+                    <a:srcRect t="74555"/>
+                    <a:stretch/>
                   </pic:blipFill>
-                  <pic:spPr>
+                  <pic:spPr bwMode="auto">
                     <a:xfrm>
                       <a:off x="0" y="0"/>
-                      <a:ext cx="5612130" cy="4201160"/>
+                      <a:ext cx="5612130" cy="1068999"/>
                     </a:xfrm>
                     <a:prstGeom prst="rect">
                       <a:avLst/>
                     </a:prstGeom>
+                    <a:ln>
+                      <a:noFill/>
+                    </a:ln>
+                    <a:extLst>
+                      <a:ext uri="{53640926-AAD7-44D8-BBD7-CCE9431645EC}">
+                        <a14:shadowObscured xmlns:a14="http://schemas.microsoft.com/office/drawing/2010/main"/>
+                      </a:ext>
+                    </a:extLst>
                   </pic:spPr>
                 </pic:pic>
               </a:graphicData>
@@ -430,19 +1398,13 @@
     </w:p>
     <w:p>
       <w:r>
-        <w:br w:type="page"/>
-      </w:r>
-    </w:p>
-    <w:p>
-      <w:r>
-        <w:rPr>
-          <w:noProof/>
-        </w:rPr>
-        <w:lastRenderedPageBreak/>
+        <w:rPr>
+          <w:noProof/>
+        </w:rPr>
         <w:drawing>
-          <wp:inline distT="0" distB="0" distL="0" distR="0" wp14:anchorId="696D4FCB" wp14:editId="505FC352">
-            <wp:extent cx="5612130" cy="3156585"/>
-            <wp:effectExtent l="0" t="0" r="7620" b="5715"/>
+          <wp:inline distT="0" distB="0" distL="0" distR="0" wp14:anchorId="696D4FCB" wp14:editId="0B0905BF">
+            <wp:extent cx="5609411" cy="2571007"/>
+            <wp:effectExtent l="0" t="0" r="0" b="1270"/>
             <wp:docPr id="11" name="Imagen 11"/>
             <wp:cNvGraphicFramePr>
               <a:graphicFrameLocks xmlns:a="http://schemas.openxmlformats.org/drawingml/2006/main" noChangeAspect="1"/>
@@ -454,20 +1416,27 @@
                     <pic:cNvPr id="1" name=""/>
                     <pic:cNvPicPr/>
                   </pic:nvPicPr>
-                  <pic:blipFill>
-                    <a:blip r:embed="rId13"/>
-                    <a:stretch>
-                      <a:fillRect/>
-                    </a:stretch>
+                  <pic:blipFill rotWithShape="1">
+                    <a:blip r:embed="rId15"/>
+                    <a:srcRect l="8573" t="23514" r="27713" b="24568"/>
+                    <a:stretch/>
                   </pic:blipFill>
-                  <pic:spPr>
+                  <pic:spPr bwMode="auto">
                     <a:xfrm>
                       <a:off x="0" y="0"/>
-                      <a:ext cx="5612130" cy="3156585"/>
+                      <a:ext cx="5629316" cy="2580130"/>
                     </a:xfrm>
                     <a:prstGeom prst="rect">
                       <a:avLst/>
                     </a:prstGeom>
+                    <a:ln>
+                      <a:noFill/>
+                    </a:ln>
+                    <a:extLst>
+                      <a:ext uri="{53640926-AAD7-44D8-BBD7-CCE9431645EC}">
+                        <a14:shadowObscured xmlns:a14="http://schemas.microsoft.com/office/drawing/2010/main"/>
+                      </a:ext>
+                    </a:extLst>
                   </pic:spPr>
                 </pic:pic>
               </a:graphicData>
@@ -475,6 +1444,48 @@
           </wp:inline>
         </w:drawing>
       </w:r>
+    </w:p>
+    <w:p>
+      <w:r>
+        <w:br w:type="page"/>
+      </w:r>
+    </w:p>
+    <w:p>
+      <w:pPr>
+        <w:pStyle w:val="Heading1"/>
+      </w:pPr>
+      <w:r>
+        <w:lastRenderedPageBreak/>
+        <w:t>Conclusiones.</w:t>
+      </w:r>
+    </w:p>
+    <w:p/>
+    <w:p>
+      <w:pPr>
+        <w:pStyle w:val="Heading2"/>
+      </w:pPr>
+      <w:r>
+        <w:t>Emiliano González López</w:t>
+      </w:r>
+    </w:p>
+    <w:p>
+      <w:r>
+        <w:t xml:space="preserve">Al comienzo de la realización de esta práctica yo pensaba que la configuracion de los protocolos iba a hacer un tanto más dificil ya que lo que había visto en redes en la vocacional y redes 1 fue más “complejo”, </w:t>
+      </w:r>
+      <w:r>
+        <w:t>el desarrollar la implementación de este protocolo fue realmente sencillo investigando un poco, algo que llamo mucho la atención fue que este protocolo es una evolución de los protocolos TCP y UDP, ya que funcionan de una forma muy parecida.</w:t>
+      </w:r>
+    </w:p>
+    <w:p/>
+    <w:p>
+      <w:r>
+        <w:t xml:space="preserve">Tu conclusión aquí </w:t>
+      </w:r>
+      <w:proofErr w:type="spellStart"/>
+      <w:r>
+        <w:t>xd</w:t>
+      </w:r>
+      <w:proofErr w:type="spellEnd"/>
     </w:p>
     <w:sectPr>
       <w:pgSz w:w="12240" w:h="15840"/>
@@ -885,13 +1896,56 @@
     <w:name w:val="Normal"/>
     <w:qFormat/>
   </w:style>
-  <w:style w:type="character" w:default="1" w:styleId="Fuentedeprrafopredeter">
+  <w:style w:type="paragraph" w:styleId="Heading1">
+    <w:name w:val="heading 1"/>
+    <w:basedOn w:val="Normal"/>
+    <w:next w:val="Normal"/>
+    <w:link w:val="Heading1Char"/>
+    <w:uiPriority w:val="9"/>
+    <w:qFormat/>
+    <w:rsid w:val="000601A2"/>
+    <w:pPr>
+      <w:keepNext/>
+      <w:keepLines/>
+      <w:spacing w:before="240" w:after="0"/>
+      <w:outlineLvl w:val="0"/>
+    </w:pPr>
+    <w:rPr>
+      <w:rFonts w:asciiTheme="majorHAnsi" w:eastAsiaTheme="majorEastAsia" w:hAnsiTheme="majorHAnsi" w:cstheme="majorBidi"/>
+      <w:color w:val="2F5496" w:themeColor="accent1" w:themeShade="BF"/>
+      <w:sz w:val="32"/>
+      <w:szCs w:val="32"/>
+    </w:rPr>
+  </w:style>
+  <w:style w:type="paragraph" w:styleId="Heading2">
+    <w:name w:val="heading 2"/>
+    <w:basedOn w:val="Normal"/>
+    <w:next w:val="Normal"/>
+    <w:link w:val="Heading2Char"/>
+    <w:uiPriority w:val="9"/>
+    <w:unhideWhenUsed/>
+    <w:qFormat/>
+    <w:rsid w:val="000601A2"/>
+    <w:pPr>
+      <w:keepNext/>
+      <w:keepLines/>
+      <w:spacing w:before="40" w:after="0"/>
+      <w:outlineLvl w:val="1"/>
+    </w:pPr>
+    <w:rPr>
+      <w:rFonts w:asciiTheme="majorHAnsi" w:eastAsiaTheme="majorEastAsia" w:hAnsiTheme="majorHAnsi" w:cstheme="majorBidi"/>
+      <w:color w:val="2F5496" w:themeColor="accent1" w:themeShade="BF"/>
+      <w:sz w:val="26"/>
+      <w:szCs w:val="26"/>
+    </w:rPr>
+  </w:style>
+  <w:style w:type="character" w:default="1" w:styleId="DefaultParagraphFont">
     <w:name w:val="Default Paragraph Font"/>
     <w:uiPriority w:val="1"/>
     <w:semiHidden/>
     <w:unhideWhenUsed/>
   </w:style>
-  <w:style w:type="table" w:default="1" w:styleId="Tablanormal">
+  <w:style w:type="table" w:default="1" w:styleId="TableNormal">
     <w:name w:val="Normal Table"/>
     <w:uiPriority w:val="99"/>
     <w:semiHidden/>
@@ -906,11 +1960,141 @@
       </w:tblCellMar>
     </w:tblPr>
   </w:style>
-  <w:style w:type="numbering" w:default="1" w:styleId="Sinlista">
+  <w:style w:type="numbering" w:default="1" w:styleId="NoList">
     <w:name w:val="No List"/>
     <w:uiPriority w:val="99"/>
     <w:semiHidden/>
     <w:unhideWhenUsed/>
+  </w:style>
+  <w:style w:type="table" w:styleId="TableGrid">
+    <w:name w:val="Table Grid"/>
+    <w:basedOn w:val="TableNormal"/>
+    <w:uiPriority w:val="39"/>
+    <w:rsid w:val="001A2480"/>
+    <w:pPr>
+      <w:spacing w:after="0" w:line="240" w:lineRule="auto"/>
+    </w:pPr>
+    <w:tblPr>
+      <w:tblBorders>
+        <w:top w:val="single" w:sz="4" w:space="0" w:color="auto"/>
+        <w:left w:val="single" w:sz="4" w:space="0" w:color="auto"/>
+        <w:bottom w:val="single" w:sz="4" w:space="0" w:color="auto"/>
+        <w:right w:val="single" w:sz="4" w:space="0" w:color="auto"/>
+        <w:insideH w:val="single" w:sz="4" w:space="0" w:color="auto"/>
+        <w:insideV w:val="single" w:sz="4" w:space="0" w:color="auto"/>
+      </w:tblBorders>
+    </w:tblPr>
+  </w:style>
+  <w:style w:type="table" w:styleId="GridTable4-Accent5">
+    <w:name w:val="Grid Table 4 Accent 5"/>
+    <w:basedOn w:val="TableNormal"/>
+    <w:uiPriority w:val="49"/>
+    <w:rsid w:val="001A2480"/>
+    <w:pPr>
+      <w:spacing w:after="0" w:line="240" w:lineRule="auto"/>
+    </w:pPr>
+    <w:tblPr>
+      <w:tblStyleRowBandSize w:val="1"/>
+      <w:tblStyleColBandSize w:val="1"/>
+      <w:tblBorders>
+        <w:top w:val="single" w:sz="4" w:space="0" w:color="9CC2E5" w:themeColor="accent5" w:themeTint="99"/>
+        <w:left w:val="single" w:sz="4" w:space="0" w:color="9CC2E5" w:themeColor="accent5" w:themeTint="99"/>
+        <w:bottom w:val="single" w:sz="4" w:space="0" w:color="9CC2E5" w:themeColor="accent5" w:themeTint="99"/>
+        <w:right w:val="single" w:sz="4" w:space="0" w:color="9CC2E5" w:themeColor="accent5" w:themeTint="99"/>
+        <w:insideH w:val="single" w:sz="4" w:space="0" w:color="9CC2E5" w:themeColor="accent5" w:themeTint="99"/>
+        <w:insideV w:val="single" w:sz="4" w:space="0" w:color="9CC2E5" w:themeColor="accent5" w:themeTint="99"/>
+      </w:tblBorders>
+    </w:tblPr>
+    <w:tblStylePr w:type="firstRow">
+      <w:rPr>
+        <w:b/>
+        <w:bCs/>
+        <w:color w:val="FFFFFF" w:themeColor="background1"/>
+      </w:rPr>
+      <w:tblPr/>
+      <w:tcPr>
+        <w:tcBorders>
+          <w:top w:val="single" w:sz="4" w:space="0" w:color="5B9BD5" w:themeColor="accent5"/>
+          <w:left w:val="single" w:sz="4" w:space="0" w:color="5B9BD5" w:themeColor="accent5"/>
+          <w:bottom w:val="single" w:sz="4" w:space="0" w:color="5B9BD5" w:themeColor="accent5"/>
+          <w:right w:val="single" w:sz="4" w:space="0" w:color="5B9BD5" w:themeColor="accent5"/>
+          <w:insideH w:val="nil"/>
+          <w:insideV w:val="nil"/>
+        </w:tcBorders>
+        <w:shd w:val="clear" w:color="auto" w:fill="5B9BD5" w:themeFill="accent5"/>
+      </w:tcPr>
+    </w:tblStylePr>
+    <w:tblStylePr w:type="lastRow">
+      <w:rPr>
+        <w:b/>
+        <w:bCs/>
+      </w:rPr>
+      <w:tblPr/>
+      <w:tcPr>
+        <w:tcBorders>
+          <w:top w:val="double" w:sz="4" w:space="0" w:color="5B9BD5" w:themeColor="accent5"/>
+        </w:tcBorders>
+      </w:tcPr>
+    </w:tblStylePr>
+    <w:tblStylePr w:type="firstCol">
+      <w:rPr>
+        <w:b/>
+        <w:bCs/>
+      </w:rPr>
+    </w:tblStylePr>
+    <w:tblStylePr w:type="lastCol">
+      <w:rPr>
+        <w:b/>
+        <w:bCs/>
+      </w:rPr>
+    </w:tblStylePr>
+    <w:tblStylePr w:type="band1Vert">
+      <w:tblPr/>
+      <w:tcPr>
+        <w:shd w:val="clear" w:color="auto" w:fill="DEEAF6" w:themeFill="accent5" w:themeFillTint="33"/>
+      </w:tcPr>
+    </w:tblStylePr>
+    <w:tblStylePr w:type="band1Horz">
+      <w:tblPr/>
+      <w:tcPr>
+        <w:shd w:val="clear" w:color="auto" w:fill="DEEAF6" w:themeFill="accent5" w:themeFillTint="33"/>
+      </w:tcPr>
+    </w:tblStylePr>
+  </w:style>
+  <w:style w:type="character" w:customStyle="1" w:styleId="Heading1Char">
+    <w:name w:val="Heading 1 Char"/>
+    <w:basedOn w:val="DefaultParagraphFont"/>
+    <w:link w:val="Heading1"/>
+    <w:uiPriority w:val="9"/>
+    <w:rsid w:val="000601A2"/>
+    <w:rPr>
+      <w:rFonts w:asciiTheme="majorHAnsi" w:eastAsiaTheme="majorEastAsia" w:hAnsiTheme="majorHAnsi" w:cstheme="majorBidi"/>
+      <w:color w:val="2F5496" w:themeColor="accent1" w:themeShade="BF"/>
+      <w:sz w:val="32"/>
+      <w:szCs w:val="32"/>
+    </w:rPr>
+  </w:style>
+  <w:style w:type="character" w:customStyle="1" w:styleId="Heading2Char">
+    <w:name w:val="Heading 2 Char"/>
+    <w:basedOn w:val="DefaultParagraphFont"/>
+    <w:link w:val="Heading2"/>
+    <w:uiPriority w:val="9"/>
+    <w:rsid w:val="000601A2"/>
+    <w:rPr>
+      <w:rFonts w:asciiTheme="majorHAnsi" w:eastAsiaTheme="majorEastAsia" w:hAnsiTheme="majorHAnsi" w:cstheme="majorBidi"/>
+      <w:color w:val="2F5496" w:themeColor="accent1" w:themeShade="BF"/>
+      <w:sz w:val="26"/>
+      <w:szCs w:val="26"/>
+    </w:rPr>
+  </w:style>
+  <w:style w:type="paragraph" w:styleId="NoSpacing">
+    <w:name w:val="No Spacing"/>
+    <w:uiPriority w:val="1"/>
+    <w:qFormat/>
+    <w:rsid w:val="00F24AC2"/>
+    <w:pPr>
+      <w:spacing w:after="0" w:line="240" w:lineRule="auto"/>
+    </w:pPr>
   </w:style>
 </w:styles>
 </file>
